--- a/bulletin_new/bulletin_12_12.docx
+++ b/bulletin_new/bulletin_12_12.docx
@@ -44,15 +44,7 @@
         <w:rPr>
           <w:b/>
         </w:rPr>
-        <w:t>December 2, 2012: Jeremiah 33:14-16; Psalm 25:1-10; 1 Thessalon</w:t>
-      </w:r>
-      <w:bookmarkStart w:id="0" w:name="_GoBack"/>
-      <w:bookmarkEnd w:id="0"/>
-      <w:r>
-        <w:rPr>
-          <w:b/>
-        </w:rPr>
-        <w:t>ians 3:9-13; Luke 21:25-36</w:t>
+        <w:t>December 2, 2012: Jeremiah 33:14-16; Psalm 25:1-10; 1 Thessalonians 3:9-13; Luke 21:25-36</w:t>
       </w:r>
     </w:p>
     <w:p>
@@ -98,6 +90,12 @@
           <w:b/>
         </w:rPr>
         <w:br/>
+      </w:r>
+      <w:r>
+        <w:rPr>
+          <w:b/>
+        </w:rPr>
+        <w:t>December 30, 2012: 1 Samuel 2:18-20, 26; Psalm 148; Colossians 3:12-17; Luke 2:41-52</w:t>
       </w:r>
     </w:p>
     <w:p>
@@ -302,10 +300,15 @@
     </w:p>
     <w:p>
       <w:r>
-        <w:t>David and Hilary Ker, Wycliffe Bible Tran</w:t>
-      </w:r>
-      <w:r>
-        <w:t>slators in southern Africa</w:t>
+        <w:t xml:space="preserve">David and Hilary Ker, </w:t>
+      </w:r>
+      <w:r>
+        <w:t>Red Zebra Project</w:t>
+      </w:r>
+      <w:bookmarkStart w:id="0" w:name="_GoBack"/>
+      <w:bookmarkEnd w:id="0"/>
+      <w:r>
+        <w:t xml:space="preserve"> in southern Africa</w:t>
       </w:r>
     </w:p>
     <w:p>
